--- a/笔试/申论/训练题/综合分析题：怎么用好材料.docx
+++ b/笔试/申论/训练题/综合分析题：怎么用好材料.docx
@@ -1,11 +1,23 @@
 
 <file path=word/document.xml><?xml version="1.0" encoding="utf-8"?>
-<w:document xmlns:wpc="http://schemas.microsoft.com/office/word/2010/wordprocessingCanvas" xmlns:mc="http://schemas.openxmlformats.org/markup-compatibility/2006" xmlns:o="urn:schemas-microsoft-com:office:office" xmlns:r="http://schemas.openxmlformats.org/officeDocument/2006/relationships" xmlns:m="http://schemas.openxmlformats.org/officeDocument/2006/math" xmlns:v="urn:schemas-microsoft-com:vml" xmlns:wp14="http://schemas.microsoft.com/office/word/2010/wordprocessingDrawing" xmlns:wp="http://schemas.openxmlformats.org/drawingml/2006/wordprocessingDrawing" xmlns:w10="urn:schemas-microsoft-com:office:word" xmlns:w="http://schemas.openxmlformats.org/wordprocessingml/2006/main" xmlns:w14="http://schemas.microsoft.com/office/word/2010/wordml" xmlns:w15="http://schemas.microsoft.com/office/word/2012/wordml" xmlns:wpg="http://schemas.microsoft.com/office/word/2010/wordprocessingGroup" xmlns:wpi="http://schemas.microsoft.com/office/word/2010/wordprocessingInk" xmlns:wne="http://schemas.microsoft.com/office/word/2006/wordml" xmlns:wps="http://schemas.microsoft.com/office/word/2010/wordprocessingShape" mc:Ignorable="w14 w15 wp14">
+<w:document xmlns:wpc="http://schemas.microsoft.com/office/word/2010/wordprocessingCanvas" xmlns:cx="http://schemas.microsoft.com/office/drawing/2014/chartex" xmlns:cx1="http://schemas.microsoft.com/office/drawing/2015/9/8/chartex" xmlns:cx2="http://schemas.microsoft.com/office/drawing/2015/10/21/chartex" xmlns:cx3="http://schemas.microsoft.com/office/drawing/2016/5/9/chartex" xmlns:cx4="http://schemas.microsoft.com/office/drawing/2016/5/10/chartex" xmlns:cx5="http://schemas.microsoft.com/office/drawing/2016/5/11/chartex" xmlns:cx6="http://schemas.microsoft.com/office/drawing/2016/5/12/chartex" xmlns:cx7="http://schemas.microsoft.com/office/drawing/2016/5/13/chartex" xmlns:cx8="http://schemas.microsoft.com/office/drawing/2016/5/14/chartex" xmlns:mc="http://schemas.openxmlformats.org/markup-compatibility/2006" xmlns:aink="http://schemas.microsoft.com/office/drawing/2016/ink" xmlns:am3d="http://schemas.microsoft.com/office/drawing/2017/model3d" xmlns:o="urn:schemas-microsoft-com:office:office" xmlns:r="http://schemas.openxmlformats.org/officeDocument/2006/relationships" xmlns:m="http://schemas.openxmlformats.org/officeDocument/2006/math" xmlns:v="urn:schemas-microsoft-com:vml" xmlns:wp14="http://schemas.microsoft.com/office/word/2010/wordprocessingDrawing" xmlns:wp="http://schemas.openxmlformats.org/drawingml/2006/wordprocessingDrawing" xmlns:w10="urn:schemas-microsoft-com:office:word" xmlns:w="http://schemas.openxmlformats.org/wordprocessingml/2006/main" xmlns:w14="http://schemas.microsoft.com/office/word/2010/wordml" xmlns:w15="http://schemas.microsoft.com/office/word/2012/wordml" xmlns:w16cid="http://schemas.microsoft.com/office/word/2016/wordml/cid" xmlns:w16se="http://schemas.microsoft.com/office/word/2015/wordml/symex" xmlns:wpg="http://schemas.microsoft.com/office/word/2010/wordprocessingGroup" xmlns:wpi="http://schemas.microsoft.com/office/word/2010/wordprocessingInk" xmlns:wne="http://schemas.microsoft.com/office/word/2006/wordml" xmlns:wps="http://schemas.microsoft.com/office/word/2010/wordprocessingShape" mc:Ignorable="w14 w15 w16se w16cid wp14">
   <w:body>
     <w:p>
       <w:pPr>
-        <w:rPr>
-          <w:rFonts w:ascii="Courier New" w:hAnsi="Courier New" w:hint="eastAsia"/>
+        <w:pStyle w:val="1"/>
+        <w:jc w:val="center"/>
+      </w:pPr>
+      <w:r>
+        <w:rPr>
+          <w:rFonts w:hint="eastAsia"/>
+        </w:rPr>
+        <w:t>综合分析题</w:t>
+      </w:r>
+    </w:p>
+    <w:p>
+      <w:pPr>
+        <w:rPr>
+          <w:rFonts w:ascii="Courier New" w:hAnsi="Courier New"/>
           <w:bCs/>
           <w:color w:val="000000"/>
           <w:sz w:val="27"/>
@@ -694,7 +706,18 @@
           <w:sz w:val="27"/>
           <w:szCs w:val="27"/>
         </w:rPr>
-        <w:t>，总之不偏左不移右、</w:t>
+        <w:t>，总之不偏左不</w:t>
+      </w:r>
+      <w:r>
+        <w:rPr>
+          <w:rFonts w:ascii="Courier New" w:hAnsi="Courier New"/>
+          <w:bCs/>
+          <w:color w:val="000000"/>
+          <w:sz w:val="27"/>
+          <w:szCs w:val="27"/>
+        </w:rPr>
+        <w:lastRenderedPageBreak/>
+        <w:t>移右、</w:t>
       </w:r>
       <w:proofErr w:type="gramStart"/>
       <w:r>
@@ -746,18 +769,7 @@
           <w:sz w:val="27"/>
           <w:szCs w:val="27"/>
         </w:rPr>
-        <w:t>上不断地改，改得我们老师都不知道怎么上课了，领导</w:t>
-      </w:r>
-      <w:r>
-        <w:rPr>
-          <w:rFonts w:ascii="Courier New" w:hAnsi="Courier New" w:hint="eastAsia"/>
-          <w:bCs/>
-          <w:color w:val="000000"/>
-          <w:sz w:val="27"/>
-          <w:szCs w:val="27"/>
-        </w:rPr>
-        <w:lastRenderedPageBreak/>
-        <w:t>也不知道怎么布置工作了，就是过了头，忘记了还有教育规律，还有教育自身内在的东西。</w:t>
+        <w:t>上不断地改，改得我们老师都不知道怎么上课了，领导也不知道怎么布置工作了，就是过了头，忘记了还有教育规律，还有教育自身内在的东西。</w:t>
       </w:r>
     </w:p>
     <w:p>
@@ -1117,7 +1129,7 @@
       <w:pPr>
         <w:ind w:firstLineChars="200" w:firstLine="540"/>
         <w:rPr>
-          <w:rFonts w:ascii="Courier New" w:hAnsi="Courier New" w:hint="eastAsia"/>
+          <w:rFonts w:ascii="Courier New" w:hAnsi="Courier New"/>
           <w:b/>
           <w:bCs/>
           <w:color w:val="000000"/>
@@ -1154,7 +1166,18 @@
           <w:sz w:val="27"/>
           <w:szCs w:val="27"/>
         </w:rPr>
-        <w:t>首先回答此句话的含义是什么【是什么】。然后在缘由分析中，首先指出正确的教育应该</w:t>
+        <w:t>首先回答此句话的含义是什么【是什么】。然</w:t>
+      </w:r>
+      <w:r>
+        <w:rPr>
+          <w:rFonts w:ascii="Courier New" w:hAnsi="Courier New"/>
+          <w:bCs/>
+          <w:color w:val="000000"/>
+          <w:sz w:val="27"/>
+          <w:szCs w:val="27"/>
+        </w:rPr>
+        <w:lastRenderedPageBreak/>
+        <w:t>后在缘由分析中，首先指出正确的教育应该</w:t>
       </w:r>
       <w:r>
         <w:rPr>
@@ -1206,18 +1229,7 @@
           <w:sz w:val="27"/>
           <w:szCs w:val="27"/>
         </w:rPr>
-        <w:t>最后通过因</w:t>
-      </w:r>
-      <w:r>
-        <w:rPr>
-          <w:rFonts w:ascii="Courier New" w:hAnsi="Courier New"/>
-          <w:bCs/>
-          <w:color w:val="000000"/>
-          <w:sz w:val="27"/>
-          <w:szCs w:val="27"/>
-        </w:rPr>
-        <w:lastRenderedPageBreak/>
-        <w:t>此，将概述和要求提出来【这个是完全切合了材料】。</w:t>
+        <w:t>最后通过因此，将概述和要求提出来【这个是完全切合了材料】。</w:t>
       </w:r>
     </w:p>
     <w:p>
@@ -1250,7 +1262,7 @@
       <w:pPr>
         <w:ind w:firstLineChars="200" w:firstLine="540"/>
         <w:rPr>
-          <w:rFonts w:ascii="Courier New" w:hAnsi="Courier New" w:hint="eastAsia"/>
+          <w:rFonts w:ascii="Courier New" w:hAnsi="Courier New"/>
           <w:b/>
           <w:bCs/>
           <w:color w:val="000000"/>
@@ -1699,7 +1711,17 @@
           <w:sz w:val="27"/>
           <w:szCs w:val="27"/>
         </w:rPr>
-        <w:t>越来越多的美国公司开始认识到，过去十几年美国经济生活的外包浪潮是个严重的错误。</w:t>
+        <w:t>越来越多的美国公司开始认识到，过去十几年美国经济生活的外包浪潮是个</w:t>
+      </w:r>
+      <w:r>
+        <w:rPr>
+          <w:rFonts w:ascii="Courier New" w:hAnsi="Courier New"/>
+          <w:color w:val="000000"/>
+          <w:sz w:val="27"/>
+          <w:szCs w:val="27"/>
+        </w:rPr>
+        <w:lastRenderedPageBreak/>
+        <w:t>严重的错误。</w:t>
       </w:r>
     </w:p>
     <w:p>
@@ -1728,7 +1750,6 @@
           <w:sz w:val="27"/>
           <w:szCs w:val="27"/>
         </w:rPr>
-        <w:lastRenderedPageBreak/>
         <w:t>2009</w:t>
       </w:r>
       <w:r>
@@ -2228,6 +2249,7 @@
           <w:sz w:val="27"/>
           <w:szCs w:val="27"/>
         </w:rPr>
+        <w:lastRenderedPageBreak/>
         <w:t>在战后经济复兴的过程中，日本政府制定了</w:t>
       </w:r>
       <w:r>
@@ -2282,17 +2304,7 @@
           <w:sz w:val="27"/>
           <w:szCs w:val="27"/>
         </w:rPr>
-        <w:t>年，</w:t>
-      </w:r>
-      <w:r>
-        <w:rPr>
-          <w:rFonts w:ascii="Courier New" w:hAnsi="Courier New"/>
-          <w:color w:val="000000"/>
-          <w:sz w:val="27"/>
-          <w:szCs w:val="27"/>
-        </w:rPr>
-        <w:lastRenderedPageBreak/>
-        <w:t>日本就制定了职业训练法，重视劳动力素质和职业教育的做法一直延续至今。正是日本的制造业中有一大批以技术为自豪的劳动者，使许多日本产品精致异常，日本产品深入人心，制造业不断得以发展。进入</w:t>
+        <w:t>年，日本就制定了职业训练法，重视劳动力素质和职业教育的做法一直延续至今。正是日本的制造业中有一大批以技术为自豪的劳动者，使许多日本产品精致异常，日本产品深入人心，制造业不断得以发展。进入</w:t>
       </w:r>
       <w:r>
         <w:rPr>
@@ -2434,193 +2446,202 @@
       <w:pPr>
         <w:ind w:firstLineChars="200" w:firstLine="540"/>
         <w:rPr>
+          <w:rFonts w:ascii="Courier New" w:hAnsi="Courier New"/>
+          <w:color w:val="000000"/>
+          <w:sz w:val="27"/>
+          <w:szCs w:val="27"/>
+        </w:rPr>
+      </w:pPr>
+      <w:r>
+        <w:rPr>
+          <w:rFonts w:ascii="Courier New" w:hAnsi="Courier New"/>
+          <w:color w:val="000000"/>
+          <w:sz w:val="27"/>
+          <w:szCs w:val="27"/>
+        </w:rPr>
+        <w:t>“</w:t>
+      </w:r>
+      <w:r>
+        <w:rPr>
+          <w:rFonts w:ascii="Courier New" w:hAnsi="Courier New"/>
+          <w:color w:val="000000"/>
+          <w:sz w:val="27"/>
+          <w:szCs w:val="27"/>
+        </w:rPr>
+        <w:t>德国制造</w:t>
+      </w:r>
+      <w:r>
+        <w:rPr>
+          <w:rFonts w:ascii="Courier New" w:hAnsi="Courier New"/>
+          <w:color w:val="000000"/>
+          <w:sz w:val="27"/>
+          <w:szCs w:val="27"/>
+        </w:rPr>
+        <w:t>”125</w:t>
+      </w:r>
+      <w:r>
+        <w:rPr>
+          <w:rFonts w:ascii="Courier New" w:hAnsi="Courier New"/>
+          <w:color w:val="000000"/>
+          <w:sz w:val="27"/>
+          <w:szCs w:val="27"/>
+        </w:rPr>
+        <w:t>年的历史就像一个童话，它是德国在</w:t>
+      </w:r>
+      <w:r>
+        <w:rPr>
+          <w:rFonts w:ascii="Courier New" w:hAnsi="Courier New"/>
+          <w:color w:val="000000"/>
+          <w:sz w:val="27"/>
+          <w:szCs w:val="27"/>
+        </w:rPr>
+        <w:t>“</w:t>
+      </w:r>
+      <w:r>
+        <w:rPr>
+          <w:rFonts w:ascii="Courier New" w:hAnsi="Courier New"/>
+          <w:color w:val="000000"/>
+          <w:sz w:val="27"/>
+          <w:szCs w:val="27"/>
+        </w:rPr>
+        <w:t>二战</w:t>
+      </w:r>
+      <w:r>
+        <w:rPr>
+          <w:rFonts w:ascii="Courier New" w:hAnsi="Courier New"/>
+          <w:color w:val="000000"/>
+          <w:sz w:val="27"/>
+          <w:szCs w:val="27"/>
+        </w:rPr>
+        <w:t>”</w:t>
+      </w:r>
+      <w:r>
+        <w:rPr>
+          <w:rFonts w:ascii="Courier New" w:hAnsi="Courier New"/>
+          <w:color w:val="000000"/>
+          <w:sz w:val="27"/>
+          <w:szCs w:val="27"/>
+        </w:rPr>
+        <w:t>后崛起的密码，世界金融危机中挺立不倒的依靠，</w:t>
+      </w:r>
+      <w:proofErr w:type="gramStart"/>
+      <w:r>
+        <w:rPr>
+          <w:rFonts w:ascii="Courier New" w:hAnsi="Courier New"/>
+          <w:color w:val="000000"/>
+          <w:sz w:val="27"/>
+          <w:szCs w:val="27"/>
+        </w:rPr>
+        <w:t>欧债危机</w:t>
+      </w:r>
+      <w:proofErr w:type="gramEnd"/>
+      <w:r>
+        <w:rPr>
+          <w:rFonts w:ascii="Courier New" w:hAnsi="Courier New"/>
+          <w:color w:val="000000"/>
+          <w:sz w:val="27"/>
+          <w:szCs w:val="27"/>
+        </w:rPr>
+        <w:t>中仍</w:t>
+      </w:r>
+      <w:r>
+        <w:rPr>
+          <w:rFonts w:ascii="Courier New" w:hAnsi="Courier New"/>
+          <w:color w:val="000000"/>
+          <w:sz w:val="27"/>
+          <w:szCs w:val="27"/>
+        </w:rPr>
+        <w:t>“</w:t>
+      </w:r>
+      <w:r>
+        <w:rPr>
+          <w:rFonts w:ascii="Courier New" w:hAnsi="Courier New"/>
+          <w:color w:val="000000"/>
+          <w:sz w:val="27"/>
+          <w:szCs w:val="27"/>
+        </w:rPr>
+        <w:t>一枝独秀</w:t>
+      </w:r>
+      <w:r>
+        <w:rPr>
+          <w:rFonts w:ascii="Courier New" w:hAnsi="Courier New"/>
+          <w:color w:val="000000"/>
+          <w:sz w:val="27"/>
+          <w:szCs w:val="27"/>
+        </w:rPr>
+        <w:t>”</w:t>
+      </w:r>
+      <w:r>
+        <w:rPr>
+          <w:rFonts w:ascii="Courier New" w:hAnsi="Courier New"/>
+          <w:color w:val="000000"/>
+          <w:sz w:val="27"/>
+          <w:szCs w:val="27"/>
+        </w:rPr>
+        <w:t>的答案。</w:t>
+      </w:r>
+      <w:r>
+        <w:rPr>
+          <w:rFonts w:ascii="Courier New" w:hAnsi="Courier New"/>
+          <w:color w:val="000000"/>
+          <w:sz w:val="27"/>
+          <w:szCs w:val="27"/>
+        </w:rPr>
+        <w:t>100</w:t>
+      </w:r>
+      <w:r>
+        <w:rPr>
+          <w:rFonts w:ascii="Courier New" w:hAnsi="Courier New"/>
+          <w:color w:val="000000"/>
+          <w:sz w:val="27"/>
+          <w:szCs w:val="27"/>
+        </w:rPr>
+        <w:t>多年中，任何一件</w:t>
+      </w:r>
+      <w:r>
+        <w:rPr>
+          <w:rFonts w:ascii="Courier New" w:hAnsi="Courier New"/>
+          <w:color w:val="000000"/>
+          <w:sz w:val="27"/>
+          <w:szCs w:val="27"/>
+        </w:rPr>
+        <w:t>“</w:t>
+      </w:r>
+      <w:r>
+        <w:rPr>
+          <w:rFonts w:ascii="Courier New" w:hAnsi="Courier New"/>
+          <w:color w:val="000000"/>
+          <w:sz w:val="27"/>
+          <w:szCs w:val="27"/>
+        </w:rPr>
+        <w:t>德国制造</w:t>
+      </w:r>
+      <w:r>
+        <w:rPr>
+          <w:rFonts w:ascii="Courier New" w:hAnsi="Courier New"/>
+          <w:color w:val="000000"/>
+          <w:sz w:val="27"/>
+          <w:szCs w:val="27"/>
+        </w:rPr>
+        <w:t>”</w:t>
+      </w:r>
+      <w:r>
+        <w:rPr>
+          <w:rFonts w:ascii="Courier New" w:hAnsi="Courier New"/>
+          <w:color w:val="000000"/>
+          <w:sz w:val="27"/>
+          <w:szCs w:val="27"/>
+        </w:rPr>
+        <w:t>产品都像一块热气腾腾的蛋糕，受到各国的</w:t>
+      </w:r>
+      <w:r>
+        <w:rPr>
           <w:rFonts w:ascii="Courier New" w:hAnsi="Courier New" w:hint="eastAsia"/>
           <w:color w:val="000000"/>
           <w:sz w:val="27"/>
           <w:szCs w:val="27"/>
         </w:rPr>
-      </w:pPr>
-      <w:r>
-        <w:rPr>
-          <w:rFonts w:ascii="Courier New" w:hAnsi="Courier New"/>
-          <w:color w:val="000000"/>
-          <w:sz w:val="27"/>
-          <w:szCs w:val="27"/>
-        </w:rPr>
-        <w:t>“</w:t>
-      </w:r>
-      <w:r>
-        <w:rPr>
-          <w:rFonts w:ascii="Courier New" w:hAnsi="Courier New"/>
-          <w:color w:val="000000"/>
-          <w:sz w:val="27"/>
-          <w:szCs w:val="27"/>
-        </w:rPr>
-        <w:t>德国制造</w:t>
-      </w:r>
-      <w:r>
-        <w:rPr>
-          <w:rFonts w:ascii="Courier New" w:hAnsi="Courier New"/>
-          <w:color w:val="000000"/>
-          <w:sz w:val="27"/>
-          <w:szCs w:val="27"/>
-        </w:rPr>
-        <w:t>”125</w:t>
-      </w:r>
-      <w:r>
-        <w:rPr>
-          <w:rFonts w:ascii="Courier New" w:hAnsi="Courier New"/>
-          <w:color w:val="000000"/>
-          <w:sz w:val="27"/>
-          <w:szCs w:val="27"/>
-        </w:rPr>
-        <w:t>年的历史就像一个童话，它是德国在</w:t>
-      </w:r>
-      <w:r>
-        <w:rPr>
-          <w:rFonts w:ascii="Courier New" w:hAnsi="Courier New"/>
-          <w:color w:val="000000"/>
-          <w:sz w:val="27"/>
-          <w:szCs w:val="27"/>
-        </w:rPr>
-        <w:t>“</w:t>
-      </w:r>
-      <w:r>
-        <w:rPr>
-          <w:rFonts w:ascii="Courier New" w:hAnsi="Courier New"/>
-          <w:color w:val="000000"/>
-          <w:sz w:val="27"/>
-          <w:szCs w:val="27"/>
-        </w:rPr>
-        <w:t>二战</w:t>
-      </w:r>
-      <w:r>
-        <w:rPr>
-          <w:rFonts w:ascii="Courier New" w:hAnsi="Courier New"/>
-          <w:color w:val="000000"/>
-          <w:sz w:val="27"/>
-          <w:szCs w:val="27"/>
-        </w:rPr>
-        <w:t>”</w:t>
-      </w:r>
-      <w:r>
-        <w:rPr>
-          <w:rFonts w:ascii="Courier New" w:hAnsi="Courier New"/>
-          <w:color w:val="000000"/>
-          <w:sz w:val="27"/>
-          <w:szCs w:val="27"/>
-        </w:rPr>
-        <w:t>后崛起的密码，世界金融危机中挺立不倒的依靠，</w:t>
-      </w:r>
-      <w:proofErr w:type="gramStart"/>
-      <w:r>
-        <w:rPr>
-          <w:rFonts w:ascii="Courier New" w:hAnsi="Courier New"/>
-          <w:color w:val="000000"/>
-          <w:sz w:val="27"/>
-          <w:szCs w:val="27"/>
-        </w:rPr>
-        <w:t>欧债危机</w:t>
-      </w:r>
-      <w:proofErr w:type="gramEnd"/>
-      <w:r>
-        <w:rPr>
-          <w:rFonts w:ascii="Courier New" w:hAnsi="Courier New"/>
-          <w:color w:val="000000"/>
-          <w:sz w:val="27"/>
-          <w:szCs w:val="27"/>
-        </w:rPr>
-        <w:t>中仍</w:t>
-      </w:r>
-      <w:r>
-        <w:rPr>
-          <w:rFonts w:ascii="Courier New" w:hAnsi="Courier New"/>
-          <w:color w:val="000000"/>
-          <w:sz w:val="27"/>
-          <w:szCs w:val="27"/>
-        </w:rPr>
-        <w:t>“</w:t>
-      </w:r>
-      <w:r>
-        <w:rPr>
-          <w:rFonts w:ascii="Courier New" w:hAnsi="Courier New"/>
-          <w:color w:val="000000"/>
-          <w:sz w:val="27"/>
-          <w:szCs w:val="27"/>
-        </w:rPr>
-        <w:t>一枝独秀</w:t>
-      </w:r>
-      <w:r>
-        <w:rPr>
-          <w:rFonts w:ascii="Courier New" w:hAnsi="Courier New"/>
-          <w:color w:val="000000"/>
-          <w:sz w:val="27"/>
-          <w:szCs w:val="27"/>
-        </w:rPr>
-        <w:t>”</w:t>
-      </w:r>
-      <w:r>
-        <w:rPr>
-          <w:rFonts w:ascii="Courier New" w:hAnsi="Courier New"/>
-          <w:color w:val="000000"/>
-          <w:sz w:val="27"/>
-          <w:szCs w:val="27"/>
-        </w:rPr>
-        <w:t>的答案。</w:t>
-      </w:r>
-      <w:r>
-        <w:rPr>
-          <w:rFonts w:ascii="Courier New" w:hAnsi="Courier New"/>
-          <w:color w:val="000000"/>
-          <w:sz w:val="27"/>
-          <w:szCs w:val="27"/>
-        </w:rPr>
-        <w:t>100</w:t>
-      </w:r>
-      <w:r>
-        <w:rPr>
-          <w:rFonts w:ascii="Courier New" w:hAnsi="Courier New"/>
-          <w:color w:val="000000"/>
-          <w:sz w:val="27"/>
-          <w:szCs w:val="27"/>
-        </w:rPr>
-        <w:t>多年中，任何一件</w:t>
-      </w:r>
-      <w:r>
-        <w:rPr>
-          <w:rFonts w:ascii="Courier New" w:hAnsi="Courier New"/>
-          <w:color w:val="000000"/>
-          <w:sz w:val="27"/>
-          <w:szCs w:val="27"/>
-        </w:rPr>
-        <w:t>“</w:t>
-      </w:r>
-      <w:r>
-        <w:rPr>
-          <w:rFonts w:ascii="Courier New" w:hAnsi="Courier New"/>
-          <w:color w:val="000000"/>
-          <w:sz w:val="27"/>
-          <w:szCs w:val="27"/>
-        </w:rPr>
-        <w:t>德国制造</w:t>
-      </w:r>
-      <w:r>
-        <w:rPr>
-          <w:rFonts w:ascii="Courier New" w:hAnsi="Courier New"/>
-          <w:color w:val="000000"/>
-          <w:sz w:val="27"/>
-          <w:szCs w:val="27"/>
-        </w:rPr>
-        <w:t>”</w:t>
-      </w:r>
-      <w:r>
-        <w:rPr>
-          <w:rFonts w:ascii="Courier New" w:hAnsi="Courier New"/>
-          <w:color w:val="000000"/>
-          <w:sz w:val="27"/>
-          <w:szCs w:val="27"/>
-        </w:rPr>
-        <w:t>产品都像一块热气腾腾的蛋糕，受到各国的</w:t>
+        <w:t>欢迎。当美英等西方国家纷纷把制造业向发展中国家外包，自己转向来钱更容易的金融业时，德国仍将主要精力放在制造业产品质量与技术水平的提高上。正是这种制造业立国的发展战略，不仅让德国保持了较高的就业率，促进了德国科技创新能力的不断提高，也使得德国具备了抵御金融危机冲击的坚实产业基础。美国《新闻周刊》曾在题为“众厂之厂”的文章中感叹：德国制造之所以称霸世界，是因为德国人能把普通的金属敲打成震惊世界的</w:t>
       </w:r>
       <w:r>
         <w:rPr>
@@ -2629,17 +2650,8 @@
           <w:sz w:val="27"/>
           <w:szCs w:val="27"/>
         </w:rPr>
-        <w:t>欢迎。当美英等西方国家纷纷把制造业向发展中国家外包，自己转向来钱更容易的金融业时，德国仍将主要精力放在制造业产品质量与技术水平的提高上。正是这种制造业立国的发展战略，不仅让德国保持了较高的就业率，促进了德国科技创新能力的不断提高，也使得德国具备了抵御金融危机冲击的坚实产业基础。美国《新闻周刊》曾在题为“众厂之厂”的文章中感叹：德国制造之所以称霸世界，是因为德国人能把普通的金属敲打成震惊世界的科技奇迹。有专家认为，德国的制造业与美英制造业最大的不同，在于德国重视以人为主导的生产，而美英重视资本为主导的生产。在金融危机期间，美</w:t>
-      </w:r>
-      <w:r>
-        <w:rPr>
-          <w:rFonts w:ascii="Courier New" w:hAnsi="Courier New" w:hint="eastAsia"/>
-          <w:color w:val="000000"/>
-          <w:sz w:val="27"/>
-          <w:szCs w:val="27"/>
-        </w:rPr>
         <w:lastRenderedPageBreak/>
-        <w:t>英国家的制造业部门大量裁员，而德国政府通过政府扶持和补贴等手段，尽量维持制造业就业稳定。因为资本没有思想，人才有，工程师一旦被解雇就再难重返岗位了，这是危机过后德国的研发密集型制造业能迅速恢复的重要原因。</w:t>
+        <w:t>科技奇迹。有专家认为，德国的制造业与美英制造业最大的不同，在于德国重视以人为主导的生产，而美英重视资本为主导的生产。在金融危机期间，美英国家的制造业部门大量裁员，而德国政府通过政府扶持和补贴等手段，尽量维持制造业就业稳定。因为资本没有思想，人才有，工程师一旦被解雇就再难重返岗位了，这是危机过后德国的研发密集型制造业能迅速恢复的重要原因。</w:t>
       </w:r>
     </w:p>
     <w:p>
@@ -2834,7 +2846,7 @@
       <w:pPr>
         <w:ind w:firstLineChars="200" w:firstLine="540"/>
         <w:rPr>
-          <w:rFonts w:ascii="Courier New" w:hAnsi="Courier New" w:hint="eastAsia"/>
+          <w:rFonts w:ascii="Courier New" w:hAnsi="Courier New"/>
           <w:color w:val="000000"/>
           <w:sz w:val="27"/>
           <w:szCs w:val="27"/>
@@ -2866,7 +2878,17 @@
           <w:sz w:val="27"/>
           <w:szCs w:val="27"/>
         </w:rPr>
-        <w:t>首先表达为什么说制造业是繁荣未来经济的关键（即原因，用一个因果关系表达了观点）。</w:t>
+        <w:t>首先表达为什么说制造业是繁荣未来经济的关键（即原因，用一</w:t>
+      </w:r>
+      <w:r>
+        <w:rPr>
+          <w:rFonts w:ascii="Courier New" w:hAnsi="Courier New"/>
+          <w:color w:val="000000"/>
+          <w:sz w:val="27"/>
+          <w:szCs w:val="27"/>
+        </w:rPr>
+        <w:lastRenderedPageBreak/>
+        <w:t>个因果关系表达了观点）。</w:t>
       </w:r>
       <w:r>
         <w:rPr>
@@ -2893,7 +2915,7 @@
       <w:pPr>
         <w:ind w:firstLineChars="200" w:firstLine="540"/>
         <w:rPr>
-          <w:rFonts w:ascii="Courier New" w:hAnsi="Courier New" w:hint="eastAsia"/>
+          <w:rFonts w:ascii="Courier New" w:hAnsi="Courier New"/>
           <w:color w:val="000000"/>
           <w:sz w:val="27"/>
           <w:szCs w:val="27"/>
@@ -2903,7 +2925,7 @@
     <w:p>
       <w:pPr>
         <w:rPr>
-          <w:rFonts w:ascii="Courier New" w:hAnsi="Courier New" w:hint="eastAsia"/>
+          <w:rFonts w:ascii="Courier New" w:hAnsi="Courier New"/>
           <w:color w:val="000000"/>
           <w:sz w:val="27"/>
           <w:szCs w:val="27"/>
@@ -3175,7 +3197,7 @@
     <w:p>
       <w:pPr>
         <w:rPr>
-          <w:rFonts w:ascii="Courier New" w:hAnsi="Courier New" w:cs="Courier New" w:hint="eastAsia"/>
+          <w:rFonts w:ascii="Courier New" w:hAnsi="Courier New" w:cs="Courier New"/>
           <w:sz w:val="27"/>
           <w:szCs w:val="27"/>
         </w:rPr>
@@ -3717,7 +3739,7 @@
           <w:sz w:val="27"/>
           <w:szCs w:val="27"/>
         </w:rPr>
-        <w:t>传统与现代交替、民族文化与外来文化激荡的时代，这种社会现实为当代青少年提供了多元价值观的选择。同时，社会上存在的一些弊端尚未得到有效治理并暴露在网上，这种情况下，在青</w:t>
+        <w:t>传统与现代交替、民族文化与外来文</w:t>
       </w:r>
       <w:r>
         <w:rPr>
@@ -3727,7 +3749,7 @@
           <w:szCs w:val="27"/>
         </w:rPr>
         <w:lastRenderedPageBreak/>
-        <w:t>少年中建构起来的主流价值体系、道德观念将受到冲击。</w:t>
+        <w:t>化激荡的时代，这种社会现实为当代青少年提供了多元价值观的选择。同时，社会上存在的一些弊端尚未得到有效治理并暴露在网上，这种情况下，在青少年中建构起来的主流价值体系、道德观念将受到冲击。</w:t>
       </w:r>
     </w:p>
     <w:p>
@@ -4090,7 +4112,17 @@
           <w:sz w:val="27"/>
           <w:szCs w:val="27"/>
         </w:rPr>
-        <w:t>在农业社会和工业社会，承认具有明显的体力优势和社会经验优势。而在信息社会中，对信息和新技术的掌握已经成为比体力、经验更为重要的资源和力量，成人的经验和体力优势在青少年的信息和技术优势面前，其比较优势弱化甚至丧失了。相对于父辈，青少年在互联网应用方面的水平普遍更高。</w:t>
+        <w:t>在农业社会和工业社会，承认具有明显的体力优势和社会经验优势。而在信息社会中，对信息和新技术的掌握已经成为比体力、经验更为重要的资源和力量，成人的经验和体力优势在青少年的信息和技术优势面前，其比较优势弱化甚至丧失了。相对于父辈，青少年在互联网应用方面的水平普遍更</w:t>
+      </w:r>
+      <w:r>
+        <w:rPr>
+          <w:rFonts w:ascii="Courier New" w:hAnsi="Courier New" w:cs="Courier New"/>
+          <w:color w:val="000000"/>
+          <w:sz w:val="27"/>
+          <w:szCs w:val="27"/>
+        </w:rPr>
+        <w:lastRenderedPageBreak/>
+        <w:t>高。</w:t>
       </w:r>
     </w:p>
     <w:p>
@@ -4146,24 +4178,14 @@
           <w:sz w:val="27"/>
           <w:szCs w:val="27"/>
         </w:rPr>
-        <w:t>都显示了自己的力量。在</w:t>
-      </w:r>
-      <w:r>
-        <w:rPr>
-          <w:rFonts w:ascii="Courier New" w:hAnsi="Courier New" w:cs="Courier New"/>
-          <w:color w:val="000000"/>
-          <w:sz w:val="27"/>
-          <w:szCs w:val="27"/>
-        </w:rPr>
-        <w:lastRenderedPageBreak/>
-        <w:t>青少年经常使用的一些网站论坛上被顶起来的帖子，很快就会被几十万、几百万人看到，并迅速向整个互联网传播开来。随身携带的手机或其他手持电子设备可以使青少年随时随地上网，任何时候都可以发出声音、表明态度，并汇聚成强大的公共意见。</w:t>
+        <w:t>都显示了自己的力量。在青少年经常使用的一些网站论坛上被顶起来的帖子，很快就会被几十万、几百万人看到，并迅速向整个互联网传播开来。随身携带的手机或其他手持电子设备可以使青少年随时随地上网，任何时候都可以发出声音、表明态度，并汇聚成强大的公共意见。</w:t>
       </w:r>
     </w:p>
     <w:p>
       <w:pPr>
         <w:ind w:firstLineChars="200" w:firstLine="540"/>
         <w:rPr>
-          <w:rFonts w:ascii="Courier New" w:hAnsi="Courier New" w:cs="Courier New" w:hint="eastAsia"/>
+          <w:rFonts w:ascii="Courier New" w:hAnsi="Courier New" w:cs="Courier New"/>
           <w:color w:val="000000"/>
           <w:sz w:val="27"/>
           <w:szCs w:val="27"/>
@@ -4462,7 +4484,18 @@
           <w:sz w:val="27"/>
           <w:szCs w:val="27"/>
         </w:rPr>
-        <w:t>互联网应用方面的水平比父辈更高，在近年系列公共事件中积极发出声音，多次利用网络进行了成功的动员并汇聚成强大的公共意见。正如世界知名软件企业印孚</w:t>
+        <w:t>互联网应用方面的水平比父辈</w:t>
+      </w:r>
+      <w:r>
+        <w:rPr>
+          <w:rFonts w:ascii="Courier New" w:hAnsi="Courier New" w:cs="Courier New"/>
+          <w:b/>
+          <w:color w:val="000000"/>
+          <w:sz w:val="27"/>
+          <w:szCs w:val="27"/>
+        </w:rPr>
+        <w:lastRenderedPageBreak/>
+        <w:t>更高，在近年系列公共事件中积极发出声音，多次利用网络进行了成功的动员并汇聚成强大的公共意见。正如世界知名软件企业印孚</w:t>
       </w:r>
       <w:proofErr w:type="gramStart"/>
       <w:r>
@@ -4484,18 +4517,7 @@
           <w:sz w:val="27"/>
           <w:szCs w:val="27"/>
         </w:rPr>
-        <w:t>斯、腾讯，其员</w:t>
-      </w:r>
-      <w:r>
-        <w:rPr>
-          <w:rFonts w:ascii="Courier New" w:hAnsi="Courier New" w:cs="Courier New"/>
-          <w:b/>
-          <w:color w:val="000000"/>
-          <w:sz w:val="27"/>
-          <w:szCs w:val="27"/>
-        </w:rPr>
-        <w:lastRenderedPageBreak/>
-        <w:t>工平均年龄都不超过</w:t>
+        <w:t>斯、腾讯，其员工平均年龄都不超过</w:t>
       </w:r>
       <w:r>
         <w:rPr>
@@ -4656,46 +4678,6 @@
         </w:rPr>
         <w:t>列举了存在问题，然后更多的展示出价值和意义。在概述中，通过正反两种意见，指出应该怎么做。这个题也值得好好品味。</w:t>
       </w:r>
-    </w:p>
-    <w:p>
-      <w:pPr>
-        <w:rPr>
-          <w:rFonts w:ascii="Courier New" w:hAnsi="Courier New" w:cs="Courier New"/>
-          <w:color w:val="000000"/>
-          <w:sz w:val="27"/>
-          <w:szCs w:val="27"/>
-        </w:rPr>
-      </w:pPr>
-    </w:p>
-    <w:p>
-      <w:pPr>
-        <w:rPr>
-          <w:rFonts w:ascii="Courier New" w:hAnsi="Courier New" w:cs="Courier New"/>
-          <w:color w:val="000000"/>
-          <w:sz w:val="27"/>
-          <w:szCs w:val="27"/>
-        </w:rPr>
-      </w:pPr>
-    </w:p>
-    <w:p>
-      <w:pPr>
-        <w:rPr>
-          <w:rFonts w:ascii="Courier New" w:hAnsi="Courier New" w:cs="Courier New"/>
-          <w:color w:val="000000"/>
-          <w:sz w:val="27"/>
-          <w:szCs w:val="27"/>
-        </w:rPr>
-      </w:pPr>
-    </w:p>
-    <w:p>
-      <w:pPr>
-        <w:rPr>
-          <w:rFonts w:ascii="Courier New" w:hAnsi="Courier New" w:cs="Courier New"/>
-          <w:color w:val="000000"/>
-          <w:sz w:val="27"/>
-          <w:szCs w:val="27"/>
-        </w:rPr>
-      </w:pPr>
       <w:bookmarkStart w:id="0" w:name="_GoBack"/>
       <w:bookmarkEnd w:id="0"/>
     </w:p>
@@ -4710,7 +4692,7 @@
 </file>
 
 <file path=word/styles.xml><?xml version="1.0" encoding="utf-8"?>
-<w:styles xmlns:mc="http://schemas.openxmlformats.org/markup-compatibility/2006" xmlns:r="http://schemas.openxmlformats.org/officeDocument/2006/relationships" xmlns:w="http://schemas.openxmlformats.org/wordprocessingml/2006/main" xmlns:w14="http://schemas.microsoft.com/office/word/2010/wordml" xmlns:w15="http://schemas.microsoft.com/office/word/2012/wordml" mc:Ignorable="w14 w15">
+<w:styles xmlns:mc="http://schemas.openxmlformats.org/markup-compatibility/2006" xmlns:r="http://schemas.openxmlformats.org/officeDocument/2006/relationships" xmlns:w="http://schemas.openxmlformats.org/wordprocessingml/2006/main" xmlns:w14="http://schemas.microsoft.com/office/word/2010/wordml" xmlns:w15="http://schemas.microsoft.com/office/word/2012/wordml" xmlns:w16cid="http://schemas.microsoft.com/office/word/2016/wordml/cid" xmlns:w16se="http://schemas.microsoft.com/office/word/2015/wordml/symex" mc:Ignorable="w14 w15 w16se w16cid">
   <w:docDefaults>
     <w:rPrDefault>
       <w:rPr>
@@ -4723,7 +4705,7 @@
     </w:rPrDefault>
     <w:pPrDefault/>
   </w:docDefaults>
-  <w:latentStyles w:defLockedState="0" w:defUIPriority="99" w:defSemiHidden="0" w:defUnhideWhenUsed="0" w:defQFormat="0" w:count="371">
+  <w:latentStyles w:defLockedState="0" w:defUIPriority="99" w:defSemiHidden="0" w:defUnhideWhenUsed="0" w:defQFormat="0" w:count="377">
     <w:lsdException w:name="Normal" w:uiPriority="0" w:qFormat="1"/>
     <w:lsdException w:name="heading 1" w:uiPriority="9" w:qFormat="1"/>
     <w:lsdException w:name="heading 2" w:semiHidden="1" w:uiPriority="9" w:unhideWhenUsed="1" w:qFormat="1"/>
@@ -4871,11 +4853,8 @@
     <w:lsdException w:name="Table 3D effects 3" w:semiHidden="1" w:unhideWhenUsed="1"/>
     <w:lsdException w:name="Table Contemporary" w:semiHidden="1" w:unhideWhenUsed="1"/>
     <w:lsdException w:name="Table Elegant" w:semiHidden="1" w:unhideWhenUsed="1"/>
-    <w:lsdException w:name="Table Professional" w:semiHidden="1" w:unhideWhenUsed="1"/>
     <w:lsdException w:name="Table Subtle 1" w:semiHidden="1" w:unhideWhenUsed="1"/>
     <w:lsdException w:name="Table Subtle 2" w:semiHidden="1" w:unhideWhenUsed="1"/>
-    <w:lsdException w:name="Table Web 1" w:semiHidden="1" w:unhideWhenUsed="1"/>
-    <w:lsdException w:name="Table Web 2" w:semiHidden="1" w:unhideWhenUsed="1"/>
     <w:lsdException w:name="Table Web 3" w:semiHidden="1" w:unhideWhenUsed="1"/>
     <w:lsdException w:name="Balloon Text" w:semiHidden="1" w:unhideWhenUsed="1"/>
     <w:lsdException w:name="Table Grid" w:uiPriority="39"/>
@@ -5095,6 +5074,12 @@
     <w:lsdException w:name="List Table 5 Dark Accent 6" w:uiPriority="50"/>
     <w:lsdException w:name="List Table 6 Colorful Accent 6" w:uiPriority="51"/>
     <w:lsdException w:name="List Table 7 Colorful Accent 6" w:uiPriority="52"/>
+    <w:lsdException w:name="Mention" w:semiHidden="1" w:unhideWhenUsed="1"/>
+    <w:lsdException w:name="Smart Hyperlink" w:semiHidden="1" w:unhideWhenUsed="1"/>
+    <w:lsdException w:name="Hashtag" w:semiHidden="1" w:unhideWhenUsed="1"/>
+    <w:lsdException w:name="Unresolved Mention" w:semiHidden="1" w:unhideWhenUsed="1"/>
+    <w:lsdException w:name="Smart Link" w:semiHidden="1" w:unhideWhenUsed="1"/>
+    <w:lsdException w:name="Smart Link Error" w:semiHidden="1" w:unhideWhenUsed="1"/>
   </w:latentStyles>
   <w:style w:type="paragraph" w:default="1" w:styleId="a">
     <w:name w:val="Normal"/>
@@ -5103,6 +5088,28 @@
       <w:widowControl w:val="0"/>
       <w:jc w:val="both"/>
     </w:pPr>
+  </w:style>
+  <w:style w:type="paragraph" w:styleId="1">
+    <w:name w:val="heading 1"/>
+    <w:basedOn w:val="a"/>
+    <w:next w:val="a"/>
+    <w:link w:val="10"/>
+    <w:uiPriority w:val="9"/>
+    <w:qFormat/>
+    <w:rsid w:val="005C30D4"/>
+    <w:pPr>
+      <w:keepNext/>
+      <w:keepLines/>
+      <w:spacing w:before="340" w:after="330" w:line="578" w:lineRule="auto"/>
+      <w:outlineLvl w:val="0"/>
+    </w:pPr>
+    <w:rPr>
+      <w:b/>
+      <w:bCs/>
+      <w:kern w:val="44"/>
+      <w:sz w:val="44"/>
+      <w:szCs w:val="44"/>
+    </w:rPr>
   </w:style>
   <w:style w:type="character" w:default="1" w:styleId="a0">
     <w:name w:val="Default Paragraph Font"/>
@@ -5135,6 +5142,20 @@
     <w:name w:val="html-tag"/>
     <w:basedOn w:val="a0"/>
     <w:rsid w:val="00F3623D"/>
+  </w:style>
+  <w:style w:type="character" w:customStyle="1" w:styleId="10">
+    <w:name w:val="标题 1 字符"/>
+    <w:basedOn w:val="a0"/>
+    <w:link w:val="1"/>
+    <w:uiPriority w:val="9"/>
+    <w:rsid w:val="005C30D4"/>
+    <w:rPr>
+      <w:b/>
+      <w:bCs/>
+      <w:kern w:val="44"/>
+      <w:sz w:val="44"/>
+      <w:szCs w:val="44"/>
+    </w:rPr>
   </w:style>
 </w:styles>
 </file>
